--- a/content/w42.docx
+++ b/content/w42.docx
@@ -7,7 +7,7 @@
         <w:pStyle w:val="Title"/>
       </w:pPr>
       <w:r>
-        <w:t xml:space="preserve">2.2 - Debate I</w:t>
+        <w:t xml:space="preserve">Placeholder - Check Back Later</w:t>
       </w:r>
     </w:p>
     <w:p>
@@ -388,12 +388,6 @@
             </w:r>
             <w:r>
               <w:t xml:space="preserve">do not need to be looked at; they are there to serve, if useful, as further references for your debates, final projects, and general edification later.</w:t>
-            </w:r>
-            <w:r>
-              <w:t xml:space="preserve"> </w:t>
-            </w:r>
-            <w:r>
-              <w:t xml:space="preserve">:::</w:t>
             </w:r>
           </w:p>
           <w:p/>

--- a/content/w42.docx
+++ b/content/w42.docx
@@ -7,7 +7,7 @@
         <w:pStyle w:val="Title"/>
       </w:pPr>
       <w:r>
-        <w:t xml:space="preserve">Placeholder - Check Back Later</w:t>
+        <w:t xml:space="preserve">4.2 - Data Privacy and Algorithmic Bias</w:t>
       </w:r>
     </w:p>
     <w:p>
@@ -34,13 +34,13 @@
         <w:t xml:space="preserve">S2026</w:t>
       </w:r>
     </w:p>
-    <w:bookmarkStart w:id="20" w:name="debate"/>
+    <w:bookmarkStart w:id="20" w:name="think"/>
     <w:p>
       <w:pPr>
         <w:pStyle w:val="Heading4"/>
       </w:pPr>
       <w:r>
-        <w:t xml:space="preserve">⚖️ Debate!</w:t>
+        <w:t xml:space="preserve">🧠 Think:</w:t>
       </w:r>
     </w:p>
     <w:p>
@@ -56,17 +56,17 @@
           <w:i/>
           <w:iCs/>
         </w:rPr>
-        <w:t xml:space="preserve">test</w:t>
+        <w:t xml:space="preserve">How does the reliance on data in AI structure the way we think of AI’s potential and power? When we think of the assorted challenges, from the technical to the social to the legal and back again, including training set issues, algorithmic bias, long tail problems, copyright issues, how do the makers of AI respond? How should the AI industry respond?</w:t>
       </w:r>
     </w:p>
     <w:bookmarkEnd w:id="20"/>
-    <w:bookmarkStart w:id="21" w:name="think"/>
+    <w:bookmarkStart w:id="23" w:name="read"/>
     <w:p>
       <w:pPr>
         <w:pStyle w:val="Heading4"/>
       </w:pPr>
       <w:r>
-        <w:t xml:space="preserve">🧠 Think:</w:t>
+        <w:t xml:space="preserve">📖 Read:</w:t>
       </w:r>
     </w:p>
     <w:p>
@@ -78,21 +78,73 @@
         </w:numPr>
       </w:pPr>
       <w:r>
+        <w:t xml:space="preserve">Bender et al, 2021.</w:t>
+      </w:r>
+      <w:r>
+        <w:t xml:space="preserve"> </w:t>
+      </w:r>
+      <w:r>
+        <w:t xml:space="preserve">“</w:t>
+      </w:r>
+      <w:hyperlink r:id="rId21">
+        <w:r>
+          <w:rPr>
+            <w:rStyle w:val="Hyperlink"/>
+          </w:rPr>
+          <w:t xml:space="preserve">On the Dangers of Stochastic Parrots: Can Language Models Be Too Big?</w:t>
+        </w:r>
+      </w:hyperlink>
+      <w:r>
+        <w:t xml:space="preserve">”</w:t>
+      </w:r>
+      <w:r>
+        <w:t xml:space="preserve"> </w:t>
+      </w:r>
+      <w:r>
         <w:rPr>
           <w:i/>
           <w:iCs/>
         </w:rPr>
-        <w:t xml:space="preserve">test</w:t>
-      </w:r>
-    </w:p>
-    <w:bookmarkEnd w:id="21"/>
-    <w:bookmarkStart w:id="22" w:name="read"/>
+        <w:t xml:space="preserve">Proceedings of the 2021 ACM Conference on Fairness, Accountability, and Transparency</w:t>
+      </w:r>
+    </w:p>
+    <w:p>
+      <w:pPr>
+        <w:pStyle w:val="Compact"/>
+        <w:numPr>
+          <w:ilvl w:val="0"/>
+          <w:numId w:val="1002"/>
+        </w:numPr>
+      </w:pPr>
+      <w:r>
+        <w:t xml:space="preserve">“</w:t>
+      </w:r>
+      <w:hyperlink r:id="rId22">
+        <w:r>
+          <w:rPr>
+            <w:rStyle w:val="Hyperlink"/>
+          </w:rPr>
+          <w:t xml:space="preserve">How Tech Giants Cut Corners to Harvest Data for A.I.</w:t>
+        </w:r>
+      </w:hyperlink>
+      <w:r>
+        <w:t xml:space="preserve">”</w:t>
+      </w:r>
+      <w:r>
+        <w:t xml:space="preserve"> </w:t>
+      </w:r>
+      <w:r>
+        <w:t xml:space="preserve">NYTimes.</w:t>
+      </w:r>
+    </w:p>
+    <w:bookmarkEnd w:id="23"/>
+    <w:bookmarkStart w:id="29" w:name="browse"/>
     <w:p>
       <w:pPr>
         <w:pStyle w:val="Heading4"/>
       </w:pPr>
       <w:r>
-        <w:t xml:space="preserve">📖 Read:</w:t>
+        <w:t xml:space="preserve">🌐 Browse:</w:t>
       </w:r>
     </w:p>
     <w:p>
@@ -104,17 +156,171 @@
         </w:numPr>
       </w:pPr>
       <w:r>
-        <w:t xml:space="preserve">test</w:t>
-      </w:r>
-    </w:p>
-    <w:bookmarkEnd w:id="22"/>
-    <w:bookmarkStart w:id="23" w:name="listen"/>
+        <w:t xml:space="preserve">“</w:t>
+      </w:r>
+      <w:hyperlink r:id="rId24">
+        <w:r>
+          <w:rPr>
+            <w:rStyle w:val="Hyperlink"/>
+          </w:rPr>
+          <w:t xml:space="preserve">Oh Dear, Did Someone Steal Something from OpenAI?</w:t>
+        </w:r>
+      </w:hyperlink>
+      <w:r>
+        <w:t xml:space="preserve">”</w:t>
+      </w:r>
+      <w:r>
+        <w:t xml:space="preserve"> </w:t>
+      </w:r>
+      <w:r>
+        <w:t xml:space="preserve">Wall Street Journal.</w:t>
+      </w:r>
+    </w:p>
+    <w:p>
+      <w:pPr>
+        <w:pStyle w:val="Compact"/>
+        <w:numPr>
+          <w:ilvl w:val="0"/>
+          <w:numId w:val="1003"/>
+        </w:numPr>
+      </w:pPr>
+      <w:r>
+        <w:t xml:space="preserve">“</w:t>
+      </w:r>
+      <w:hyperlink r:id="rId25">
+        <w:r>
+          <w:rPr>
+            <w:rStyle w:val="Hyperlink"/>
+          </w:rPr>
+          <w:t xml:space="preserve">Meta torrented over 80 TB of Pirated Books to Train AI, Authors Say</w:t>
+        </w:r>
+      </w:hyperlink>
+      <w:r>
+        <w:t xml:space="preserve">”</w:t>
+      </w:r>
+      <w:r>
+        <w:t xml:space="preserve">. Ars Technica.</w:t>
+      </w:r>
+    </w:p>
+    <w:p>
+      <w:pPr>
+        <w:pStyle w:val="Compact"/>
+        <w:numPr>
+          <w:ilvl w:val="0"/>
+          <w:numId w:val="1003"/>
+        </w:numPr>
+      </w:pPr>
+      <w:r>
+        <w:t xml:space="preserve">“</w:t>
+      </w:r>
+      <w:hyperlink r:id="rId26">
+        <w:r>
+          <w:rPr>
+            <w:rStyle w:val="Hyperlink"/>
+          </w:rPr>
+          <w:t xml:space="preserve">OpenAI Says DeepSeek May Have Improperly Harvested Its Data</w:t>
+        </w:r>
+      </w:hyperlink>
+      <w:r>
+        <w:t xml:space="preserve">”</w:t>
+      </w:r>
+      <w:r>
+        <w:t xml:space="preserve"> </w:t>
+      </w:r>
+      <w:r>
+        <w:t xml:space="preserve">NYTimes.</w:t>
+      </w:r>
+    </w:p>
+    <w:p>
+      <w:pPr>
+        <w:pStyle w:val="Compact"/>
+        <w:numPr>
+          <w:ilvl w:val="0"/>
+          <w:numId w:val="1003"/>
+        </w:numPr>
+      </w:pPr>
+      <w:r>
+        <w:t xml:space="preserve">“</w:t>
+      </w:r>
+      <w:hyperlink r:id="rId27">
+        <w:r>
+          <w:rPr>
+            <w:rStyle w:val="Hyperlink"/>
+          </w:rPr>
+          <w:t xml:space="preserve">Thomson Reuters wins AI copyright</w:t>
+        </w:r>
+        <w:r>
+          <w:rPr>
+            <w:rStyle w:val="Hyperlink"/>
+          </w:rPr>
+          <w:t xml:space="preserve"> </w:t>
+        </w:r>
+        <w:r>
+          <w:rPr>
+            <w:rStyle w:val="Hyperlink"/>
+          </w:rPr>
+          <w:t xml:space="preserve">‘fair use’</w:t>
+        </w:r>
+        <w:r>
+          <w:rPr>
+            <w:rStyle w:val="Hyperlink"/>
+          </w:rPr>
+          <w:t xml:space="preserve"> </w:t>
+        </w:r>
+        <w:r>
+          <w:rPr>
+            <w:rStyle w:val="Hyperlink"/>
+          </w:rPr>
+          <w:t xml:space="preserve">ruling against one-time competitor</w:t>
+        </w:r>
+      </w:hyperlink>
+      <w:r>
+        <w:t xml:space="preserve">”</w:t>
+      </w:r>
+      <w:r>
+        <w:t xml:space="preserve"> </w:t>
+      </w:r>
+      <w:r>
+        <w:t xml:space="preserve">Reuters.</w:t>
+      </w:r>
+    </w:p>
+    <w:p>
+      <w:pPr>
+        <w:pStyle w:val="Compact"/>
+        <w:numPr>
+          <w:ilvl w:val="0"/>
+          <w:numId w:val="1003"/>
+        </w:numPr>
+      </w:pPr>
+      <w:r>
+        <w:t xml:space="preserve">“</w:t>
+      </w:r>
+      <w:hyperlink r:id="rId28">
+        <w:r>
+          <w:rPr>
+            <w:rStyle w:val="Hyperlink"/>
+          </w:rPr>
+          <w:t xml:space="preserve">Federal Court Rules Work Generated by Artificial Intelligence Alone Is Not Eligible for Copyright Protection</w:t>
+        </w:r>
+      </w:hyperlink>
+      <w:r>
+        <w:t xml:space="preserve">”</w:t>
+      </w:r>
+      <w:r>
+        <w:t xml:space="preserve"> </w:t>
+      </w:r>
+      <w:r>
+        <w:t xml:space="preserve">Press Release.</w:t>
+      </w:r>
+    </w:p>
+    <w:bookmarkEnd w:id="29"/>
+    <w:bookmarkStart w:id="33" w:name="additional-resources"/>
     <w:p>
       <w:pPr>
         <w:pStyle w:val="Heading4"/>
       </w:pPr>
       <w:r>
-        <w:t xml:space="preserve">🎧 Listen:</w:t>
+        <w:t xml:space="preserve">📚 Additional Resources:</w:t>
       </w:r>
     </w:p>
     <w:p>
@@ -126,17 +332,130 @@
         </w:numPr>
       </w:pPr>
       <w:r>
-        <w:t xml:space="preserve">test</w:t>
-      </w:r>
-    </w:p>
-    <w:bookmarkEnd w:id="23"/>
-    <w:bookmarkStart w:id="24" w:name="watch"/>
+        <w:t xml:space="preserve">Sambasivan et al. 2021.</w:t>
+      </w:r>
+      <w:r>
+        <w:t xml:space="preserve"> </w:t>
+      </w:r>
+      <w:r>
+        <w:t xml:space="preserve">“</w:t>
+      </w:r>
+      <w:hyperlink r:id="rId30">
+        <w:r>
+          <w:rPr>
+            <w:rStyle w:val="Hyperlink"/>
+          </w:rPr>
+          <w:t xml:space="preserve">“Everyone wants to do the model work, not the data work”: Data Cascades in High-Stakes AI</w:t>
+        </w:r>
+      </w:hyperlink>
+      <w:r>
+        <w:t xml:space="preserve">”</w:t>
+      </w:r>
+      <w:r>
+        <w:t xml:space="preserve"> </w:t>
+      </w:r>
+      <w:r>
+        <w:rPr>
+          <w:i/>
+          <w:iCs/>
+        </w:rPr>
+        <w:t xml:space="preserve">Proceedings of the 2021 CHI Conference on Human Factors in Computing Systems</w:t>
+      </w:r>
+    </w:p>
+    <w:p>
+      <w:pPr>
+        <w:pStyle w:val="Compact"/>
+        <w:numPr>
+          <w:ilvl w:val="0"/>
+          <w:numId w:val="1004"/>
+        </w:numPr>
+      </w:pPr>
+      <w:r>
+        <w:t xml:space="preserve">D’Amour et al. 2022.</w:t>
+      </w:r>
+      <w:r>
+        <w:t xml:space="preserve"> </w:t>
+      </w:r>
+      <w:r>
+        <w:t xml:space="preserve">“</w:t>
+      </w:r>
+      <w:hyperlink r:id="rId31">
+        <w:r>
+          <w:rPr>
+            <w:rStyle w:val="Hyperlink"/>
+          </w:rPr>
+          <w:t xml:space="preserve">Underspecification Presents Challenges for Credibility in</w:t>
+        </w:r>
+        <w:r>
+          <w:rPr>
+            <w:rStyle w:val="Hyperlink"/>
+          </w:rPr>
+          <w:t xml:space="preserve"> </w:t>
+        </w:r>
+        <w:r>
+          <w:rPr>
+            <w:rStyle w:val="Hyperlink"/>
+          </w:rPr>
+          <w:t xml:space="preserve">Modern Machine Learning</w:t>
+        </w:r>
+      </w:hyperlink>
+      <w:r>
+        <w:t xml:space="preserve">”</w:t>
+      </w:r>
+      <w:r>
+        <w:t xml:space="preserve"> </w:t>
+      </w:r>
+      <w:r>
+        <w:rPr>
+          <w:i/>
+          <w:iCs/>
+        </w:rPr>
+        <w:t xml:space="preserve">Journal of Machine Learning Research</w:t>
+      </w:r>
+    </w:p>
+    <w:p>
+      <w:pPr>
+        <w:pStyle w:val="Compact"/>
+        <w:numPr>
+          <w:ilvl w:val="0"/>
+          <w:numId w:val="1004"/>
+        </w:numPr>
+      </w:pPr>
+      <w:r>
+        <w:t xml:space="preserve">Himmelreich,</w:t>
+      </w:r>
+      <w:r>
+        <w:t xml:space="preserve"> </w:t>
+      </w:r>
+      <w:r>
+        <w:t xml:space="preserve">“</w:t>
+      </w:r>
+      <w:hyperlink r:id="rId32">
+        <w:r>
+          <w:rPr>
+            <w:rStyle w:val="Hyperlink"/>
+          </w:rPr>
+          <w:t xml:space="preserve">The Intersectionality Problem for Algorithmic Fairness</w:t>
+        </w:r>
+      </w:hyperlink>
+      <w:r>
+        <w:t xml:space="preserve">”</w:t>
+      </w:r>
+      <w:r>
+        <w:t xml:space="preserve"> </w:t>
+      </w:r>
+      <w:r>
+        <w:t xml:space="preserve">Preprint.</w:t>
+      </w:r>
+    </w:p>
+    <w:bookmarkEnd w:id="33"/>
+    <w:bookmarkStart w:id="37" w:name="submit"/>
     <w:p>
       <w:pPr>
         <w:pStyle w:val="Heading4"/>
       </w:pPr>
       <w:r>
-        <w:t xml:space="preserve">📺 Watch:</w:t>
+        <w:t xml:space="preserve">📝 Submit:</w:t>
       </w:r>
     </w:p>
     <w:p>
@@ -145,72 +464,6 @@
         <w:numPr>
           <w:ilvl w:val="0"/>
           <w:numId w:val="1005"/>
-        </w:numPr>
-      </w:pPr>
-      <w:r>
-        <w:t xml:space="preserve">test</w:t>
-      </w:r>
-    </w:p>
-    <w:bookmarkEnd w:id="24"/>
-    <w:bookmarkStart w:id="25" w:name="browse"/>
-    <w:p>
-      <w:pPr>
-        <w:pStyle w:val="Heading4"/>
-      </w:pPr>
-      <w:r>
-        <w:t xml:space="preserve">🌐 Browse:</w:t>
-      </w:r>
-    </w:p>
-    <w:p>
-      <w:pPr>
-        <w:pStyle w:val="Compact"/>
-        <w:numPr>
-          <w:ilvl w:val="0"/>
-          <w:numId w:val="1006"/>
-        </w:numPr>
-      </w:pPr>
-      <w:r>
-        <w:t xml:space="preserve">test</w:t>
-      </w:r>
-    </w:p>
-    <w:bookmarkEnd w:id="25"/>
-    <w:bookmarkStart w:id="26" w:name="additional-resources"/>
-    <w:p>
-      <w:pPr>
-        <w:pStyle w:val="Heading4"/>
-      </w:pPr>
-      <w:r>
-        <w:t xml:space="preserve">📚 Additional Resources:</w:t>
-      </w:r>
-    </w:p>
-    <w:p>
-      <w:pPr>
-        <w:pStyle w:val="Compact"/>
-        <w:numPr>
-          <w:ilvl w:val="0"/>
-          <w:numId w:val="1007"/>
-        </w:numPr>
-      </w:pPr>
-      <w:r>
-        <w:t xml:space="preserve">test</w:t>
-      </w:r>
-    </w:p>
-    <w:bookmarkEnd w:id="26"/>
-    <w:bookmarkStart w:id="30" w:name="submit"/>
-    <w:p>
-      <w:pPr>
-        <w:pStyle w:val="Heading4"/>
-      </w:pPr>
-      <w:r>
-        <w:t xml:space="preserve">📝 Submit:</w:t>
-      </w:r>
-    </w:p>
-    <w:p>
-      <w:pPr>
-        <w:pStyle w:val="Compact"/>
-        <w:numPr>
-          <w:ilvl w:val="0"/>
-          <w:numId w:val="1008"/>
         </w:numPr>
       </w:pPr>
       <w:r>
@@ -258,18 +511,18 @@
                 <wp:inline>
                   <wp:extent cx="152400" cy="152400"/>
                   <wp:effectExtent b="0" l="0" r="0" t="0"/>
-                  <wp:docPr descr="" title="" id="28" name="Picture"/>
+                  <wp:docPr descr="" title="" id="35" name="Picture"/>
                   <a:graphic>
                     <a:graphicData uri="http://schemas.openxmlformats.org/drawingml/2006/picture">
                       <pic:pic>
                         <pic:nvPicPr>
-                          <pic:cNvPr descr="/opt/quarto/share/formats/docx/tip.png" id="29" name="Picture"/>
+                          <pic:cNvPr descr="/opt/quarto/share/formats/docx/tip.png" id="36" name="Picture"/>
                           <pic:cNvPicPr>
                             <a:picLocks noChangeArrowheads="1" noChangeAspect="1"/>
                           </pic:cNvPicPr>
                         </pic:nvPicPr>
                         <pic:blipFill>
-                          <a:blip r:embed="rId27"/>
+                          <a:blip r:embed="rId34"/>
                           <a:stretch>
                             <a:fillRect/>
                           </a:stretch>
@@ -323,7 +576,7 @@
               <w:pStyle w:val="Compact"/>
               <w:numPr>
                 <w:ilvl w:val="0"/>
-                <w:numId w:val="1009"/>
+                <w:numId w:val="1006"/>
               </w:numPr>
             </w:pPr>
             <w:r>
@@ -359,7 +612,7 @@
               <w:pStyle w:val="Compact"/>
               <w:numPr>
                 <w:ilvl w:val="0"/>
-                <w:numId w:val="1009"/>
+                <w:numId w:val="1006"/>
               </w:numPr>
             </w:pPr>
             <w:r>
@@ -377,7 +630,7 @@
               <w:pStyle w:val="Compact"/>
               <w:numPr>
                 <w:ilvl w:val="0"/>
-                <w:numId w:val="1009"/>
+                <w:numId w:val="1006"/>
               </w:numPr>
             </w:pPr>
             <w:r>
@@ -394,7 +647,7 @@
         </w:tc>
       </w:tr>
     </w:tbl>
-    <w:bookmarkEnd w:id="30"/>
+    <w:bookmarkEnd w:id="37"/>
     <w:sectPr>
       <w:footnotePr>
         <w:numRestart w:val="eachSect"/>
@@ -627,15 +880,6 @@
     <w:abstractNumId w:val="991"/>
   </w:num>
   <w:num w:numId="1006">
-    <w:abstractNumId w:val="991"/>
-  </w:num>
-  <w:num w:numId="1007">
-    <w:abstractNumId w:val="991"/>
-  </w:num>
-  <w:num w:numId="1008">
-    <w:abstractNumId w:val="991"/>
-  </w:num>
-  <w:num w:numId="1009">
     <w:abstractNumId w:val="991"/>
   </w:num>
 </w:numbering>
